--- a/docs/spell multiplier.docx
+++ b/docs/spell multiplier.docx
@@ -16,42 +16,42 @@
       <w:r>
         <w:t>4 spells-</w:t>
       </w:r>
-    </w:p>
-    <w:p/>
-    <w:p>
-      <w:r>
-        <w:t>Water spells (healing)</w:t>
-      </w:r>
-    </w:p>
-    <w:p>
-      <w:r>
-        <w:t xml:space="preserve">2 spells </w:t>
-      </w:r>
-      <w:r>
-        <w:t xml:space="preserve">–heals </w:t>
-      </w:r>
-      <w:proofErr w:type="spellStart"/>
-      <w:r>
-        <w:t>aoe</w:t>
-      </w:r>
-      <w:proofErr w:type="spellEnd"/>
-      <w:r>
-        <w:t xml:space="preserve"> heal for % healed</w:t>
-      </w:r>
-    </w:p>
-    <w:p>
-      <w:r>
-        <w:t>4 spells-</w:t>
-      </w:r>
-    </w:p>
-    <w:p/>
-    <w:p>
-      <w:r>
-        <w:t>Earth spells (defence)</w:t>
-      </w:r>
       <w:bookmarkStart w:id="0" w:name="_GoBack"/>
       <w:bookmarkEnd w:id="0"/>
     </w:p>
+    <w:p/>
+    <w:p>
+      <w:r>
+        <w:t>Water spells (healing)</w:t>
+      </w:r>
+    </w:p>
+    <w:p>
+      <w:r>
+        <w:t xml:space="preserve">2 spells </w:t>
+      </w:r>
+      <w:r>
+        <w:t xml:space="preserve">–heals </w:t>
+      </w:r>
+      <w:proofErr w:type="spellStart"/>
+      <w:r>
+        <w:t>aoe</w:t>
+      </w:r>
+      <w:proofErr w:type="spellEnd"/>
+      <w:r>
+        <w:t xml:space="preserve"> heal for % healed</w:t>
+      </w:r>
+    </w:p>
+    <w:p>
+      <w:r>
+        <w:t>4 spells-</w:t>
+      </w:r>
+    </w:p>
+    <w:p/>
+    <w:p>
+      <w:r>
+        <w:t>Earth spells (defence)</w:t>
+      </w:r>
+    </w:p>
     <w:p>
       <w:r>
         <w:t xml:space="preserve">2 spells- </w:t>
@@ -82,6 +82,15 @@
     <w:p>
       <w:r>
         <w:t>4 spells-</w:t>
+      </w:r>
+    </w:p>
+    <w:p/>
+    <w:p>
+      <w:r>
+        <w:t xml:space="preserve">No spells </w:t>
+      </w:r>
+      <w:r>
+        <w:t>(maybe no mana costs)</w:t>
       </w:r>
     </w:p>
     <w:sectPr>
